--- a/public/cv/cv-en.docx
+++ b/public/cv/cv-en.docx
@@ -84,72 +84,39 @@
     <w:p>
       <w:pPr>
         <w:pStyle w:val="Heading1"/>
+        <w:numPr>
+          <w:ilvl w:val="0"/>
+          <w:numId w:val="1"/>
+        </w:numPr>
         <w:ind w:hanging="0" w:start="0"/>
         <w:rPr/>
       </w:pPr>
-      <w:r>
-        <w:fldChar w:fldCharType="begin"/>
-      </w:r>
-      <w:r>
-        <w:rPr>
-          <w:rStyle w:val="Hyperlink"/>
-          <w:sz w:val="21"/>
-          <w:b w:val="false"/>
-          <w:szCs w:val="21"/>
-          <w:bCs w:val="false"/>
-          <w:rFonts w:cs="Arial" w:ascii="Adwaita Sans" w:hAnsi="Adwaita Sans"/>
-          <w:color w:themeColor="hyperlink" w:val="000000"/>
-        </w:rPr>
-        <w:instrText xml:space="preserve"> HYPERLINK "https://gustavommcv.github.io/portfolio/" \l "/"</w:instrText>
-      </w:r>
-      <w:r>
-        <w:rPr>
-          <w:rStyle w:val="Hyperlink"/>
-          <w:sz w:val="21"/>
-          <w:b w:val="false"/>
-          <w:szCs w:val="21"/>
-          <w:bCs w:val="false"/>
-          <w:rFonts w:cs="Arial" w:ascii="Adwaita Sans" w:hAnsi="Adwaita Sans"/>
-          <w:color w:themeColor="hyperlink" w:val="000000"/>
-        </w:rPr>
-        <w:fldChar w:fldCharType="separate"/>
-      </w:r>
-      <w:r>
-        <w:rPr>
-          <w:rStyle w:val="Hyperlink"/>
+      <w:hyperlink r:id="rId3">
+        <w:r>
+          <w:rPr>
+            <w:rStyle w:val="Hyperlink"/>
+            <w:rFonts w:cs="Arial" w:ascii="Adwaita Sans" w:hAnsi="Adwaita Sans"/>
+            <w:b w:val="false"/>
+            <w:bCs w:val="false"/>
+            <w:color w:themeColor="hyperlink" w:val="000000"/>
+            <w:sz w:val="21"/>
+            <w:szCs w:val="21"/>
+          </w:rPr>
+          <w:t>Portfolio Website</w:t>
+        </w:r>
+      </w:hyperlink>
+      <w:r>
+        <w:rPr>
           <w:rFonts w:cs="Arial" w:ascii="Adwaita Sans" w:hAnsi="Adwaita Sans"/>
           <w:b w:val="false"/>
           <w:bCs w:val="false"/>
-          <w:color w:themeColor="hyperlink" w:val="000000"/>
-          <w:sz w:val="21"/>
-          <w:szCs w:val="21"/>
-        </w:rPr>
-        <w:t>Portfolio Website</w:t>
-      </w:r>
-      <w:r>
-        <w:rPr>
-          <w:rStyle w:val="Hyperlink"/>
-          <w:sz w:val="21"/>
-          <w:b w:val="false"/>
-          <w:szCs w:val="21"/>
-          <w:bCs w:val="false"/>
-          <w:rFonts w:cs="Arial" w:ascii="Adwaita Sans" w:hAnsi="Adwaita Sans"/>
-          <w:color w:themeColor="hyperlink" w:val="000000"/>
-        </w:rPr>
-        <w:fldChar w:fldCharType="end"/>
-      </w:r>
-      <w:r>
-        <w:rPr>
-          <w:rFonts w:cs="Arial" w:ascii="Adwaita Sans" w:hAnsi="Adwaita Sans"/>
-          <w:b w:val="false"/>
-          <w:bCs w:val="false"/>
           <w:color w:val="000000"/>
           <w:sz w:val="21"/>
           <w:szCs w:val="21"/>
         </w:rPr>
         <w:t xml:space="preserve"> – </w:t>
       </w:r>
-      <w:hyperlink r:id="rId3">
+      <w:hyperlink r:id="rId4">
         <w:r>
           <w:rPr>
             <w:rStyle w:val="Hyperlink"/>
@@ -174,7 +141,7 @@
         </w:rPr>
         <w:t xml:space="preserve"> – </w:t>
       </w:r>
-      <w:hyperlink r:id="rId4">
+      <w:hyperlink r:id="rId5">
         <w:r>
           <w:rPr>
             <w:rStyle w:val="Hyperlink"/>
@@ -527,12 +494,12 @@
         <w:ind w:start="-144" w:end="-144"/>
         <w:rPr/>
       </w:pPr>
-      <w:bookmarkStart w:id="0" w:name="__DdeLink__287_1516522722"/>
-      <w:bookmarkStart w:id="1" w:name="__DdeLink__278_1516522722"/>
-      <w:bookmarkStart w:id="2" w:name="__DdeLink__270_1516522722"/>
-      <w:bookmarkStart w:id="3" w:name="__DdeLink__263_1516522722"/>
-      <w:bookmarkEnd w:id="0"/>
-      <w:bookmarkEnd w:id="1"/>
+      <w:bookmarkStart w:id="0" w:name="__DdeLink__263_1516522722"/>
+      <w:bookmarkStart w:id="1" w:name="__DdeLink__270_1516522722"/>
+      <w:bookmarkStart w:id="2" w:name="__DdeLink__278_1516522722"/>
+      <w:bookmarkStart w:id="3" w:name="__DdeLink__287_1516522722"/>
+      <w:bookmarkEnd w:id="2"/>
+      <w:bookmarkEnd w:id="3"/>
       <w:r>
         <w:rPr>
           <w:rStyle w:val="Strong"/>
@@ -557,8 +524,6 @@
           <w:lang w:val="en-US"/>
         </w:rPr>
       </w:pPr>
-      <w:bookmarkStart w:id="4" w:name="__DdeLink__89_1516522722"/>
-      <w:bookmarkStart w:id="5" w:name="__DdeLink__84_1516522722"/>
       <w:r>
         <w:rPr>
           <w:rStyle w:val="Strong"/>
@@ -585,8 +550,8 @@
         </w:rPr>
         <w:t xml:space="preserve"> – Freelance Full Stack Developer - </w:t>
       </w:r>
-      <w:bookmarkStart w:id="6" w:name="__DdeLink__1196_1558670934"/>
-      <w:bookmarkStart w:id="7" w:name="__DdeLink__1199_1558670934"/>
+      <w:bookmarkStart w:id="4" w:name="__DdeLink__1199_1558670934"/>
+      <w:bookmarkStart w:id="5" w:name="__DdeLink__1196_1558670934"/>
       <w:r>
         <w:rPr>
           <w:rStyle w:val="Emphasis"/>
@@ -615,7 +580,7 @@
         </w:rPr>
         <w:t xml:space="preserve"> </w:t>
       </w:r>
-      <w:hyperlink r:id="rId5">
+      <w:hyperlink r:id="rId6">
         <w:r>
           <w:rPr>
             <w:rStyle w:val="Hyperlink"/>
@@ -630,81 +595,71 @@
           <w:t>Veronese Maquetes</w:t>
         </w:r>
       </w:hyperlink>
+      <w:bookmarkEnd w:id="4"/>
+      <w:bookmarkEnd w:id="5"/>
+      <w:r>
+        <w:rPr>
+          <w:rFonts w:cs="Arial" w:ascii="Adwaita Sans" w:hAnsi="Adwaita Sans"/>
+          <w:color w:val="000000"/>
+          <w:sz w:val="21"/>
+          <w:szCs w:val="21"/>
+          <w:lang w:val="en-US"/>
+        </w:rPr>
+        <w:br/>
+      </w:r>
+      <w:bookmarkStart w:id="6" w:name="__DdeLink__500_1516522722"/>
+      <w:bookmarkStart w:id="7" w:name="__DdeLink__503_1516522722"/>
+      <w:r>
+        <w:rPr>
+          <w:rFonts w:cs="Arial" w:ascii="Adwaita Sans" w:hAnsi="Adwaita Sans"/>
+          <w:color w:val="000000"/>
+          <w:sz w:val="21"/>
+          <w:szCs w:val="21"/>
+          <w:lang w:val="en-US"/>
+        </w:rPr>
+        <w:t>Curitiba, PR – Started in April</w:t>
+      </w:r>
+      <w:r>
+        <w:rPr>
+          <w:rStyle w:val="Emphasis"/>
+          <w:rFonts w:cs="Arial" w:ascii="Adwaita Sans" w:hAnsi="Adwaita Sans"/>
+          <w:color w:val="000000"/>
+          <w:sz w:val="21"/>
+          <w:szCs w:val="21"/>
+          <w:lang w:val="en-US"/>
+        </w:rPr>
+        <w:t xml:space="preserve"> 2025</w:t>
+      </w:r>
       <w:bookmarkEnd w:id="6"/>
       <w:bookmarkEnd w:id="7"/>
-      <w:r>
-        <w:rPr>
-          <w:rFonts w:cs="Arial" w:ascii="Adwaita Sans" w:hAnsi="Adwaita Sans"/>
-          <w:color w:val="000000"/>
-          <w:sz w:val="21"/>
-          <w:szCs w:val="21"/>
-          <w:lang w:val="en-US"/>
-        </w:rPr>
-        <w:br/>
-      </w:r>
-      <w:bookmarkStart w:id="8" w:name="__DdeLink__503_1516522722"/>
-      <w:bookmarkStart w:id="9" w:name="__DdeLink__500_1516522722"/>
-      <w:r>
-        <w:rPr>
-          <w:rFonts w:cs="Arial" w:ascii="Adwaita Sans" w:hAnsi="Adwaita Sans"/>
-          <w:color w:val="000000"/>
-          <w:sz w:val="21"/>
-          <w:szCs w:val="21"/>
-          <w:lang w:val="en-US"/>
-        </w:rPr>
-        <w:t xml:space="preserve">Curitiba, PR – </w:t>
-      </w:r>
-      <w:r>
-        <w:rPr>
-          <w:rFonts w:cs="Arial" w:ascii="Adwaita Sans" w:hAnsi="Adwaita Sans"/>
-          <w:color w:val="000000"/>
-          <w:sz w:val="21"/>
-          <w:szCs w:val="21"/>
-          <w:lang w:val="en-US"/>
-        </w:rPr>
-        <w:t>Started in April</w:t>
-      </w:r>
-      <w:r>
-        <w:rPr>
-          <w:rStyle w:val="Emphasis"/>
-          <w:rFonts w:cs="Arial" w:ascii="Adwaita Sans" w:hAnsi="Adwaita Sans"/>
-          <w:color w:val="000000"/>
-          <w:sz w:val="21"/>
-          <w:szCs w:val="21"/>
-          <w:lang w:val="en-US"/>
-        </w:rPr>
-        <w:t xml:space="preserve"> 2025</w:t>
+    </w:p>
+    <w:p>
+      <w:pPr>
+        <w:pStyle w:val="BodyText"/>
+        <w:spacing w:lineRule="auto" w:line="259"/>
+        <w:rPr>
+          <w:rFonts w:ascii="Adwaita Sans" w:hAnsi="Adwaita Sans" w:cs="Arial"/>
+          <w:color w:val="000000"/>
+          <w:sz w:val="21"/>
+          <w:szCs w:val="21"/>
+          <w:lang w:val="en-US"/>
+        </w:rPr>
+      </w:pPr>
+      <w:bookmarkStart w:id="8" w:name="__DdeLink__84_1516522722"/>
+      <w:bookmarkStart w:id="9" w:name="__DdeLink__89_1516522722"/>
+      <w:r>
+        <w:rPr>
+          <w:rStyle w:val="Strong"/>
+          <w:rFonts w:cs="Arial" w:ascii="Adwaita Sans" w:hAnsi="Adwaita Sans"/>
+          <w:color w:val="000000"/>
+          <w:sz w:val="21"/>
+          <w:szCs w:val="21"/>
+          <w:lang w:val="en-US"/>
+        </w:rPr>
+        <w:t>Key Responsibilities &amp; Achievements:</w:t>
       </w:r>
       <w:bookmarkEnd w:id="8"/>
       <w:bookmarkEnd w:id="9"/>
-    </w:p>
-    <w:p>
-      <w:pPr>
-        <w:pStyle w:val="BodyText"/>
-        <w:spacing w:lineRule="auto" w:line="259"/>
-        <w:rPr>
-          <w:rFonts w:ascii="Adwaita Sans" w:hAnsi="Adwaita Sans" w:cs="Arial"/>
-          <w:color w:val="000000"/>
-          <w:sz w:val="21"/>
-          <w:szCs w:val="21"/>
-          <w:lang w:val="en-US"/>
-        </w:rPr>
-      </w:pPr>
-      <w:bookmarkStart w:id="10" w:name="__DdeLink__89_1516522722"/>
-      <w:bookmarkStart w:id="11" w:name="__DdeLink__84_1516522722"/>
-      <w:r>
-        <w:rPr>
-          <w:rStyle w:val="Strong"/>
-          <w:rFonts w:cs="Arial" w:ascii="Adwaita Sans" w:hAnsi="Adwaita Sans"/>
-          <w:color w:val="000000"/>
-          <w:sz w:val="21"/>
-          <w:szCs w:val="21"/>
-          <w:lang w:val="en-US"/>
-        </w:rPr>
-        <w:t>Key Responsibilities &amp; Achievements:</w:t>
-      </w:r>
-      <w:bookmarkEnd w:id="10"/>
-      <w:bookmarkEnd w:id="11"/>
     </w:p>
     <w:p>
       <w:pPr>
@@ -859,8 +814,8 @@
         </w:rPr>
         <w:t>) to deliver a modern, responsive and high-performance web application.</w:t>
       </w:r>
-      <w:bookmarkStart w:id="12" w:name="__DdeLink__325_1516522722"/>
-      <w:bookmarkStart w:id="13" w:name="__DdeLink__322_1516522722"/>
+      <w:bookmarkStart w:id="10" w:name="__DdeLink__322_1516522722"/>
+      <w:bookmarkStart w:id="11" w:name="__DdeLink__325_1516522722"/>
     </w:p>
     <w:p>
       <w:pPr>
@@ -1138,10 +1093,10 @@
         </w:rPr>
         <w:t>, combining technical excellence with high-quality design for a seamless user experience.</w:t>
       </w:r>
-      <w:bookmarkEnd w:id="2"/>
-      <w:bookmarkEnd w:id="3"/>
-      <w:bookmarkEnd w:id="12"/>
-      <w:bookmarkEnd w:id="13"/>
+      <w:bookmarkEnd w:id="0"/>
+      <w:bookmarkEnd w:id="1"/>
+      <w:bookmarkEnd w:id="10"/>
+      <w:bookmarkEnd w:id="11"/>
     </w:p>
     <w:p>
       <w:pPr>
@@ -1169,12 +1124,12 @@
           <w:lang w:val="en-US"/>
         </w:rPr>
       </w:r>
-      <w:bookmarkStart w:id="14" w:name="__DdeLink__287_1516522722"/>
-      <w:bookmarkStart w:id="15" w:name="__DdeLink__278_1516522722"/>
-      <w:bookmarkStart w:id="16" w:name="__DdeLink__287_1516522722"/>
-      <w:bookmarkStart w:id="17" w:name="__DdeLink__278_1516522722"/>
-      <w:bookmarkEnd w:id="16"/>
-      <w:bookmarkEnd w:id="17"/>
+      <w:bookmarkStart w:id="12" w:name="__DdeLink__278_1516522722_Copy_1"/>
+      <w:bookmarkStart w:id="13" w:name="__DdeLink__287_1516522722_Copy_1"/>
+      <w:bookmarkStart w:id="14" w:name="__DdeLink__278_1516522722_Copy_1"/>
+      <w:bookmarkStart w:id="15" w:name="__DdeLink__287_1516522722_Copy_1"/>
+      <w:bookmarkEnd w:id="14"/>
+      <w:bookmarkEnd w:id="15"/>
     </w:p>
     <w:p>
       <w:pPr>
@@ -1853,61 +1808,21 @@
         </w:rPr>
         <w:t xml:space="preserve"> </w:t>
       </w:r>
-      <w:r>
-        <w:fldChar w:fldCharType="begin"/>
-      </w:r>
-      <w:r>
-        <w:rPr>
-          <w:rStyle w:val="Hyperlink"/>
-          <w:sz w:val="21"/>
-          <w:b w:val="false"/>
-          <w:szCs w:val="21"/>
-          <w:bCs w:val="false"/>
-          <w:rFonts w:cs="Arial" w:ascii="Adwaita Sans" w:hAnsi="Adwaita Sans"/>
-          <w:color w:themeColor="hyperlink" w:val="000000"/>
-          <w:lang w:val="en-US"/>
-        </w:rPr>
-        <w:instrText xml:space="preserve"> HYPERLINK "https://gustavommcv.github.io/portfolio/" \l "/"</w:instrText>
-      </w:r>
-      <w:r>
-        <w:rPr>
-          <w:rStyle w:val="Hyperlink"/>
-          <w:sz w:val="21"/>
-          <w:b w:val="false"/>
-          <w:szCs w:val="21"/>
-          <w:bCs w:val="false"/>
-          <w:rFonts w:cs="Arial" w:ascii="Adwaita Sans" w:hAnsi="Adwaita Sans"/>
-          <w:color w:themeColor="hyperlink" w:val="000000"/>
-          <w:lang w:val="en-US"/>
-        </w:rPr>
-        <w:fldChar w:fldCharType="separate"/>
-      </w:r>
-      <w:r>
-        <w:rPr>
-          <w:rStyle w:val="Hyperlink"/>
-          <w:rFonts w:cs="Arial" w:ascii="Adwaita Sans" w:hAnsi="Adwaita Sans"/>
-          <w:b w:val="false"/>
-          <w:bCs w:val="false"/>
-          <w:color w:themeColor="hyperlink" w:val="000000"/>
-          <w:sz w:val="21"/>
-          <w:szCs w:val="21"/>
-          <w:lang w:val="en-US"/>
-        </w:rPr>
-        <w:t>Portfolio Website</w:t>
-      </w:r>
-      <w:r>
-        <w:rPr>
-          <w:rStyle w:val="Hyperlink"/>
-          <w:sz w:val="21"/>
-          <w:b w:val="false"/>
-          <w:szCs w:val="21"/>
-          <w:bCs w:val="false"/>
-          <w:rFonts w:cs="Arial" w:ascii="Adwaita Sans" w:hAnsi="Adwaita Sans"/>
-          <w:color w:themeColor="hyperlink" w:val="000000"/>
-          <w:lang w:val="en-US"/>
-        </w:rPr>
-        <w:fldChar w:fldCharType="end"/>
-      </w:r>
+      <w:hyperlink r:id="rId7">
+        <w:r>
+          <w:rPr>
+            <w:rStyle w:val="Hyperlink"/>
+            <w:rFonts w:cs="Arial" w:ascii="Adwaita Sans" w:hAnsi="Adwaita Sans"/>
+            <w:b w:val="false"/>
+            <w:bCs w:val="false"/>
+            <w:color w:themeColor="hyperlink" w:val="000000"/>
+            <w:sz w:val="21"/>
+            <w:szCs w:val="21"/>
+            <w:lang w:val="en-US"/>
+          </w:rPr>
+          <w:t>Portfolio Website</w:t>
+        </w:r>
+      </w:hyperlink>
     </w:p>
     <w:p>
       <w:pPr>
@@ -1952,7 +1867,6 @@
   <w:abstractNum w:abstractNumId="1">
     <w:lvl w:ilvl="0">
       <w:start w:val="1"/>
-      <w:pStyle w:val="Heading1"/>
       <w:numFmt w:val="none"/>
       <w:suff w:val="nothing"/>
       <w:lvlText w:val=""/>
@@ -1963,6 +1877,7 @@
         </w:tabs>
         <w:ind w:start="0" w:hanging="0"/>
       </w:pPr>
+      <w:rPr/>
     </w:lvl>
     <w:lvl w:ilvl="1">
       <w:start w:val="1"/>
@@ -1976,6 +1891,7 @@
         </w:tabs>
         <w:ind w:start="0" w:hanging="0"/>
       </w:pPr>
+      <w:rPr/>
     </w:lvl>
     <w:lvl w:ilvl="2">
       <w:start w:val="1"/>
@@ -1989,6 +1905,7 @@
         </w:tabs>
         <w:ind w:start="0" w:hanging="0"/>
       </w:pPr>
+      <w:rPr/>
     </w:lvl>
     <w:lvl w:ilvl="3">
       <w:start w:val="1"/>
@@ -2002,6 +1919,7 @@
         </w:tabs>
         <w:ind w:start="0" w:hanging="0"/>
       </w:pPr>
+      <w:rPr/>
     </w:lvl>
     <w:lvl w:ilvl="4">
       <w:start w:val="1"/>
@@ -2015,6 +1933,7 @@
         </w:tabs>
         <w:ind w:start="0" w:hanging="0"/>
       </w:pPr>
+      <w:rPr/>
     </w:lvl>
     <w:lvl w:ilvl="5">
       <w:start w:val="1"/>
@@ -2028,6 +1947,7 @@
         </w:tabs>
         <w:ind w:start="0" w:hanging="0"/>
       </w:pPr>
+      <w:rPr/>
     </w:lvl>
     <w:lvl w:ilvl="6">
       <w:start w:val="1"/>
@@ -2041,6 +1961,7 @@
         </w:tabs>
         <w:ind w:start="0" w:hanging="0"/>
       </w:pPr>
+      <w:rPr/>
     </w:lvl>
     <w:lvl w:ilvl="7">
       <w:start w:val="1"/>
@@ -2054,6 +1975,7 @@
         </w:tabs>
         <w:ind w:start="0" w:hanging="0"/>
       </w:pPr>
+      <w:rPr/>
     </w:lvl>
     <w:lvl w:ilvl="8">
       <w:start w:val="1"/>
@@ -2067,6 +1989,7 @@
         </w:tabs>
         <w:ind w:start="0" w:hanging="0"/>
       </w:pPr>
+      <w:rPr/>
     </w:lvl>
   </w:abstractNum>
   <w:abstractNum w:abstractNumId="2">
@@ -2615,6 +2538,125 @@
       <w:rPr>
         <w:rFonts w:ascii="Symbol" w:hAnsi="Symbol" w:cs="Symbol" w:hint="default"/>
       </w:rPr>
+    </w:lvl>
+  </w:abstractNum>
+  <w:abstractNum w:abstractNumId="6">
+    <w:lvl w:ilvl="0">
+      <w:start w:val="1"/>
+      <w:numFmt w:val="none"/>
+      <w:suff w:val="nothing"/>
+      <w:lvlText w:val=""/>
+      <w:lvlJc w:val="start"/>
+      <w:pPr>
+        <w:tabs>
+          <w:tab w:val="num" w:pos="0"/>
+        </w:tabs>
+        <w:ind w:start="0" w:hanging="0"/>
+      </w:pPr>
+    </w:lvl>
+    <w:lvl w:ilvl="1">
+      <w:start w:val="1"/>
+      <w:numFmt w:val="none"/>
+      <w:suff w:val="nothing"/>
+      <w:lvlText w:val=""/>
+      <w:lvlJc w:val="start"/>
+      <w:pPr>
+        <w:tabs>
+          <w:tab w:val="num" w:pos="0"/>
+        </w:tabs>
+        <w:ind w:start="0" w:hanging="0"/>
+      </w:pPr>
+    </w:lvl>
+    <w:lvl w:ilvl="2">
+      <w:start w:val="1"/>
+      <w:numFmt w:val="none"/>
+      <w:suff w:val="nothing"/>
+      <w:lvlText w:val=""/>
+      <w:lvlJc w:val="start"/>
+      <w:pPr>
+        <w:tabs>
+          <w:tab w:val="num" w:pos="0"/>
+        </w:tabs>
+        <w:ind w:start="0" w:hanging="0"/>
+      </w:pPr>
+    </w:lvl>
+    <w:lvl w:ilvl="3">
+      <w:start w:val="1"/>
+      <w:numFmt w:val="none"/>
+      <w:suff w:val="nothing"/>
+      <w:lvlText w:val=""/>
+      <w:lvlJc w:val="start"/>
+      <w:pPr>
+        <w:tabs>
+          <w:tab w:val="num" w:pos="0"/>
+        </w:tabs>
+        <w:ind w:start="0" w:hanging="0"/>
+      </w:pPr>
+    </w:lvl>
+    <w:lvl w:ilvl="4">
+      <w:start w:val="1"/>
+      <w:numFmt w:val="none"/>
+      <w:suff w:val="nothing"/>
+      <w:lvlText w:val=""/>
+      <w:lvlJc w:val="start"/>
+      <w:pPr>
+        <w:tabs>
+          <w:tab w:val="num" w:pos="0"/>
+        </w:tabs>
+        <w:ind w:start="0" w:hanging="0"/>
+      </w:pPr>
+    </w:lvl>
+    <w:lvl w:ilvl="5">
+      <w:start w:val="1"/>
+      <w:numFmt w:val="none"/>
+      <w:suff w:val="nothing"/>
+      <w:lvlText w:val=""/>
+      <w:lvlJc w:val="start"/>
+      <w:pPr>
+        <w:tabs>
+          <w:tab w:val="num" w:pos="0"/>
+        </w:tabs>
+        <w:ind w:start="0" w:hanging="0"/>
+      </w:pPr>
+    </w:lvl>
+    <w:lvl w:ilvl="6">
+      <w:start w:val="1"/>
+      <w:numFmt w:val="none"/>
+      <w:suff w:val="nothing"/>
+      <w:lvlText w:val=""/>
+      <w:lvlJc w:val="start"/>
+      <w:pPr>
+        <w:tabs>
+          <w:tab w:val="num" w:pos="0"/>
+        </w:tabs>
+        <w:ind w:start="0" w:hanging="0"/>
+      </w:pPr>
+    </w:lvl>
+    <w:lvl w:ilvl="7">
+      <w:start w:val="1"/>
+      <w:numFmt w:val="none"/>
+      <w:suff w:val="nothing"/>
+      <w:lvlText w:val=""/>
+      <w:lvlJc w:val="start"/>
+      <w:pPr>
+        <w:tabs>
+          <w:tab w:val="num" w:pos="0"/>
+        </w:tabs>
+        <w:ind w:start="0" w:hanging="0"/>
+      </w:pPr>
+    </w:lvl>
+    <w:lvl w:ilvl="8">
+      <w:start w:val="1"/>
+      <w:numFmt w:val="none"/>
+      <w:suff w:val="nothing"/>
+      <w:lvlText w:val=""/>
+      <w:lvlJc w:val="start"/>
+      <w:pPr>
+        <w:tabs>
+          <w:tab w:val="num" w:pos="0"/>
+        </w:tabs>
+        <w:ind w:start="0" w:hanging="0"/>
+      </w:pPr>
     </w:lvl>
   </w:abstractNum>
   <w:num w:numId="1">
@@ -2632,6 +2674,9 @@
   <w:num w:numId="5">
     <w:abstractNumId w:val="5"/>
   </w:num>
+  <w:num w:numId="6">
+    <w:abstractNumId w:val="6"/>
+  </w:num>
 </w:numbering>
 </file>
 
@@ -2659,7 +2704,7 @@
     <w:pPr>
       <w:widowControl/>
       <w:suppressAutoHyphens w:val="true"/>
-      <w:overflowPunct w:val="false"/>
+      <w:overflowPunct w:val="true"/>
       <w:bidi w:val="0"/>
       <w:spacing w:lineRule="auto" w:line="259" w:before="0" w:after="160"/>
       <w:jc w:val="start"/>
@@ -2748,15 +2793,15 @@
       <w:bCs/>
     </w:rPr>
   </w:style>
-  <w:style w:type="character" w:styleId="Bullets">
-    <w:name w:val="Bullets"/>
+  <w:style w:type="character" w:styleId="Bulletsuser">
+    <w:name w:val="Bullets (user)"/>
     <w:qFormat/>
     <w:rPr>
       <w:rFonts w:ascii="OpenSymbol" w:hAnsi="OpenSymbol" w:eastAsia="OpenSymbol" w:cs="OpenSymbol"/>
     </w:rPr>
   </w:style>
-  <w:style w:type="character" w:styleId="Bulletsuser">
-    <w:name w:val="Bullets (user)"/>
+  <w:style w:type="character" w:styleId="Bullets">
+    <w:name w:val="Bullets"/>
     <w:qFormat/>
     <w:rPr>
       <w:rFonts w:ascii="OpenSymbol" w:hAnsi="OpenSymbol" w:eastAsia="OpenSymbol" w:cs="OpenSymbol"/>
@@ -2850,7 +2895,7 @@
     <w:pPr>
       <w:widowControl/>
       <w:suppressAutoHyphens w:val="true"/>
-      <w:overflowPunct w:val="false"/>
+      <w:overflowPunct w:val="true"/>
       <w:bidi w:val="0"/>
       <w:spacing w:before="0" w:after="0"/>
       <w:jc w:val="start"/>
